--- a/NagyProjekt/Dokumentumok/Szöveges riport.docx
+++ b/NagyProjekt/Dokumentumok/Szöveges riport.docx
@@ -122,13 +122,7 @@
         <w:rPr>
           <w:rFonts w:eastAsia="Calibri" w:cstheme="minorHAnsi"/>
         </w:rPr>
-        <w:t xml:space="preserve"> </w:t>
-      </w:r>
-      <w:r>
-        <w:rPr>
-          <w:rFonts w:eastAsia="Calibri" w:cstheme="minorHAnsi"/>
-        </w:rPr>
-        <w:t>És milyen játékokra gondoltak</w:t>
+        <w:t xml:space="preserve"> És milyen játékokra gondoltak</w:t>
       </w:r>
       <w:r>
         <w:rPr>
@@ -156,13 +150,7 @@
         <w:rPr>
           <w:rFonts w:eastAsia="Calibri" w:cstheme="minorHAnsi"/>
         </w:rPr>
-        <w:t xml:space="preserve"> </w:t>
-      </w:r>
-      <w:r>
-        <w:rPr>
-          <w:rFonts w:eastAsia="Calibri" w:cstheme="minorHAnsi"/>
-        </w:rPr>
-        <w:t xml:space="preserve">Kezdetben csak 3 játékra: </w:t>
+        <w:t xml:space="preserve"> Kezdetben csak 3 játékra: </w:t>
       </w:r>
       <w:proofErr w:type="spellStart"/>
       <w:r>
@@ -538,39 +526,351 @@
           <w:rFonts w:eastAsia="Calibri" w:cstheme="minorHAnsi"/>
         </w:rPr>
       </w:pPr>
+      <w:r>
+        <w:rPr>
+          <w:rFonts w:eastAsia="Calibri" w:cstheme="minorHAnsi"/>
+          <w:u w:val="single"/>
+        </w:rPr>
+        <w:t>Kivitelező:</w:t>
+      </w:r>
+      <w:r>
+        <w:rPr>
+          <w:rFonts w:eastAsia="Calibri" w:cstheme="minorHAnsi"/>
+        </w:rPr>
+        <w:t xml:space="preserve"> Rendben van, első</w:t>
+      </w:r>
+      <w:r>
+        <w:rPr>
+          <w:rFonts w:eastAsia="Calibri" w:cstheme="minorHAnsi"/>
+        </w:rPr>
+        <w:t xml:space="preserve"> </w:t>
+      </w:r>
+      <w:r>
+        <w:rPr>
+          <w:rFonts w:eastAsia="Calibri" w:cstheme="minorHAnsi"/>
+        </w:rPr>
+        <w:t>körben ennyi információ elegendő</w:t>
+      </w:r>
+      <w:r>
+        <w:rPr>
+          <w:rFonts w:eastAsia="Calibri" w:cstheme="minorHAnsi"/>
+        </w:rPr>
+        <w:t>, hogy felépítsük a specifikációt. Mihelyt készen vagyunk vele, továbbítjuk Önök felé, ezt majd tüzetesen olvassák át, hogy valóban és pontosan fedi-e az igényeiket. Ha igen, akkor megkezdhetjük a munkát, ha nem, akkor további egyeztetések szükségesek, hogy pontosítsuk a követelményeket.</w:t>
+      </w:r>
+    </w:p>
+    <w:p>
+      <w:r>
+        <w:br w:type="page"/>
+      </w:r>
+    </w:p>
+    <w:p>
+      <w:pPr>
+        <w:rPr>
+          <w:rFonts w:eastAsia="Calibri" w:cstheme="minorHAnsi"/>
+          <w:b/>
+        </w:rPr>
+      </w:pPr>
+    </w:p>
+    <w:p>
+      <w:pPr>
+        <w:rPr>
+          <w:rFonts w:eastAsia="Calibri" w:cstheme="minorHAnsi"/>
+          <w:b/>
+        </w:rPr>
+      </w:pPr>
+      <w:proofErr w:type="spellStart"/>
+      <w:r>
+        <w:rPr>
+          <w:rFonts w:eastAsia="Calibri" w:cstheme="minorHAnsi"/>
+          <w:b/>
+        </w:rPr>
+        <w:t>Mockup</w:t>
+      </w:r>
+      <w:proofErr w:type="spellEnd"/>
+      <w:r>
+        <w:rPr>
+          <w:rFonts w:eastAsia="Calibri" w:cstheme="minorHAnsi"/>
+          <w:b/>
+        </w:rPr>
+        <w:t xml:space="preserve"> elküldése után:</w:t>
+      </w:r>
+    </w:p>
+    <w:p>
+      <w:pPr>
+        <w:spacing w:before="120" w:after="120"/>
+        <w:jc w:val="both"/>
+        <w:rPr>
+          <w:rFonts w:eastAsia="Calibri" w:cstheme="minorHAnsi"/>
+        </w:rPr>
+      </w:pPr>
+      <w:r>
+        <w:rPr>
+          <w:rFonts w:eastAsia="Calibri" w:cstheme="minorHAnsi"/>
+          <w:u w:val="single"/>
+        </w:rPr>
+        <w:t>Kivitelező:</w:t>
+      </w:r>
+      <w:r>
+        <w:rPr>
+          <w:rFonts w:eastAsia="Calibri" w:cstheme="minorHAnsi"/>
+        </w:rPr>
+        <w:t xml:space="preserve"> </w:t>
+      </w:r>
+      <w:r>
+        <w:rPr>
+          <w:rFonts w:eastAsia="Calibri" w:cstheme="minorHAnsi"/>
+        </w:rPr>
+        <w:t>Tegnap elküldtünk Önöknek egy tervet a mi elképzelésünkről a weboldal kinézetével kapcsolatban. Volt idejük átnézni őket?</w:t>
+      </w:r>
+      <w:r>
+        <w:rPr>
+          <w:rFonts w:eastAsia="Calibri" w:cstheme="minorHAnsi"/>
+        </w:rPr>
+        <w:t xml:space="preserve">  </w:t>
+      </w:r>
+    </w:p>
+    <w:p>
+      <w:pPr>
+        <w:spacing w:before="120" w:after="120"/>
+        <w:jc w:val="both"/>
+      </w:pPr>
+      <w:r>
+        <w:rPr>
+          <w:rFonts w:eastAsia="Calibri" w:cstheme="minorHAnsi"/>
+          <w:u w:val="single"/>
+        </w:rPr>
+        <w:t>Megrendelő</w:t>
+      </w:r>
+      <w:r>
+        <w:rPr>
+          <w:rFonts w:eastAsia="Calibri" w:cstheme="minorHAnsi"/>
+          <w:u w:val="single"/>
+        </w:rPr>
+        <w:t>:</w:t>
+      </w:r>
+      <w:r>
+        <w:rPr>
+          <w:rFonts w:eastAsia="Calibri" w:cstheme="minorHAnsi"/>
+        </w:rPr>
+        <w:t xml:space="preserve"> </w:t>
+      </w:r>
+      <w:r>
+        <w:t>Igen, átnéztük őket.</w:t>
+      </w:r>
+    </w:p>
+    <w:p>
+      <w:pPr>
+        <w:spacing w:before="120" w:after="120"/>
+        <w:jc w:val="both"/>
+        <w:rPr>
+          <w:rFonts w:eastAsia="Calibri" w:cstheme="minorHAnsi"/>
+        </w:rPr>
+      </w:pPr>
+      <w:r>
+        <w:rPr>
+          <w:rFonts w:eastAsia="Calibri" w:cstheme="minorHAnsi"/>
+          <w:u w:val="single"/>
+        </w:rPr>
+        <w:t>Kivitelező:</w:t>
+      </w:r>
+      <w:r>
+        <w:rPr>
+          <w:rFonts w:eastAsia="Calibri" w:cstheme="minorHAnsi"/>
+        </w:rPr>
+        <w:t xml:space="preserve"> És mi a véleményük róla?</w:t>
+      </w:r>
+    </w:p>
+    <w:p>
+      <w:pPr>
+        <w:spacing w:before="120" w:after="120"/>
+        <w:jc w:val="both"/>
+        <w:rPr>
+          <w:rFonts w:eastAsia="Calibri" w:cstheme="minorHAnsi"/>
+        </w:rPr>
+      </w:pPr>
+      <w:r>
+        <w:rPr>
+          <w:rFonts w:eastAsia="Calibri" w:cstheme="minorHAnsi"/>
+          <w:u w:val="single"/>
+        </w:rPr>
+        <w:t>Megrendelő</w:t>
+      </w:r>
+      <w:r>
+        <w:rPr>
+          <w:rFonts w:eastAsia="Calibri" w:cstheme="minorHAnsi"/>
+          <w:u w:val="single"/>
+        </w:rPr>
+        <w:t>:</w:t>
+      </w:r>
+      <w:r>
+        <w:rPr>
+          <w:rFonts w:eastAsia="Calibri" w:cstheme="minorHAnsi"/>
+        </w:rPr>
+        <w:t xml:space="preserve"> A betűtípuson kívül minden te</w:t>
+      </w:r>
+      <w:r>
+        <w:rPr>
+          <w:rFonts w:eastAsia="Calibri" w:cstheme="minorHAnsi"/>
+        </w:rPr>
+        <w:t>t</w:t>
+      </w:r>
+      <w:r>
+        <w:rPr>
+          <w:rFonts w:eastAsia="Calibri" w:cstheme="minorHAnsi"/>
+        </w:rPr>
+        <w:t>szett rajta</w:t>
+      </w:r>
+      <w:r>
+        <w:rPr>
+          <w:rFonts w:eastAsia="Calibri" w:cstheme="minorHAnsi"/>
+        </w:rPr>
+        <w:t>. Esetleg azon lehetne módosítani?</w:t>
+      </w:r>
+    </w:p>
+    <w:p>
+      <w:pPr>
+        <w:spacing w:before="120" w:after="120" w:line="240" w:lineRule="auto"/>
+        <w:jc w:val="both"/>
+        <w:rPr>
+          <w:rFonts w:eastAsia="Calibri" w:cstheme="minorHAnsi"/>
+        </w:rPr>
+      </w:pPr>
+      <w:r>
+        <w:rPr>
+          <w:rFonts w:eastAsia="Calibri" w:cstheme="minorHAnsi"/>
+          <w:u w:val="single"/>
+        </w:rPr>
+        <w:t>Kivitelező</w:t>
+      </w:r>
+      <w:r>
+        <w:rPr>
+          <w:rFonts w:eastAsia="Calibri" w:cstheme="minorHAnsi"/>
+          <w:u w:val="single"/>
+        </w:rPr>
+        <w:t>:</w:t>
+      </w:r>
+      <w:r>
+        <w:rPr>
+          <w:rFonts w:eastAsia="Calibri" w:cstheme="minorHAnsi"/>
+        </w:rPr>
+        <w:t xml:space="preserve"> Persze! Milyenre gondoltak?</w:t>
+      </w:r>
+    </w:p>
+    <w:p>
+      <w:pPr>
+        <w:shd w:val="clear" w:color="auto" w:fill="FFFFFF"/>
+        <w:spacing w:after="0" w:line="240" w:lineRule="auto"/>
+        <w:textAlignment w:val="baseline"/>
+        <w:outlineLvl w:val="0"/>
+        <w:rPr>
+          <w:rFonts w:eastAsia="Calibri" w:cstheme="minorHAnsi"/>
+        </w:rPr>
+      </w:pPr>
+      <w:r>
+        <w:rPr>
+          <w:rFonts w:eastAsia="Calibri" w:cstheme="minorHAnsi"/>
+          <w:u w:val="single"/>
+        </w:rPr>
+        <w:t>Megrendelő:</w:t>
+      </w:r>
+      <w:r>
+        <w:rPr>
+          <w:rFonts w:eastAsia="Calibri" w:cstheme="minorHAnsi"/>
+        </w:rPr>
+        <w:t xml:space="preserve"> </w:t>
+      </w:r>
+      <w:proofErr w:type="gramStart"/>
+      <w:r>
+        <w:rPr>
+          <w:rFonts w:eastAsia="Calibri" w:cstheme="minorHAnsi"/>
+        </w:rPr>
+        <w:t>Keresgett</w:t>
+      </w:r>
       <w:bookmarkStart w:id="0" w:name="_GoBack"/>
       <w:bookmarkEnd w:id="0"/>
       <w:r>
         <w:rPr>
           <w:rFonts w:eastAsia="Calibri" w:cstheme="minorHAnsi"/>
-          <w:u w:val="single"/>
-        </w:rPr>
-        <w:t>Kivitelező:</w:t>
-      </w:r>
-      <w:r>
-        <w:rPr>
-          <w:rFonts w:eastAsia="Calibri" w:cstheme="minorHAnsi"/>
-        </w:rPr>
-        <w:t xml:space="preserve"> Rendben van, első</w:t>
-      </w:r>
-      <w:r>
-        <w:rPr>
-          <w:rFonts w:eastAsia="Calibri" w:cstheme="minorHAnsi"/>
-        </w:rPr>
-        <w:t xml:space="preserve"> </w:t>
-      </w:r>
-      <w:r>
-        <w:rPr>
-          <w:rFonts w:eastAsia="Calibri" w:cstheme="minorHAnsi"/>
-        </w:rPr>
-        <w:t>körben ennyi információ elegendő</w:t>
-      </w:r>
-      <w:r>
-        <w:rPr>
-          <w:rFonts w:eastAsia="Calibri" w:cstheme="minorHAnsi"/>
-        </w:rPr>
-        <w:t>, hogy felépítsük a specifikációt. Mihelyt készen vagyunk vele, továbbítjuk Önök felé, ezt majd tüzetesen olvassák át, hogy valóban és pontosan fedi-e az igényeiket. Ha igen, akkor megkezdhetjük a munkát, ha nem, akkor további egyeztetések szükségesek, hogy pontosítsuk a követelményeket.</w:t>
-      </w:r>
+        </w:rPr>
+        <w:t>ünk  a</w:t>
+      </w:r>
+      <w:proofErr w:type="gramEnd"/>
+      <w:r>
+        <w:rPr>
+          <w:rFonts w:eastAsia="Calibri" w:cstheme="minorHAnsi"/>
+        </w:rPr>
+        <w:t xml:space="preserve"> neten és találtunk egyet ami tetszett. „</w:t>
+      </w:r>
+      <w:proofErr w:type="spellStart"/>
+      <w:r>
+        <w:t>Montserrat</w:t>
+      </w:r>
+      <w:proofErr w:type="spellEnd"/>
+      <w:r>
+        <w:rPr>
+          <w:rFonts w:eastAsia="Calibri" w:cstheme="minorHAnsi"/>
+        </w:rPr>
+        <w:t>” a neve.</w:t>
+      </w:r>
+    </w:p>
+    <w:p>
+      <w:pPr>
+        <w:shd w:val="clear" w:color="auto" w:fill="FFFFFF"/>
+        <w:spacing w:after="0" w:line="240" w:lineRule="auto"/>
+        <w:textAlignment w:val="baseline"/>
+        <w:outlineLvl w:val="0"/>
+        <w:rPr>
+          <w:rFonts w:eastAsia="Calibri" w:cstheme="minorHAnsi"/>
+        </w:rPr>
+      </w:pPr>
+    </w:p>
+    <w:p>
+      <w:pPr>
+        <w:shd w:val="clear" w:color="auto" w:fill="FFFFFF"/>
+        <w:spacing w:after="0" w:line="240" w:lineRule="auto"/>
+        <w:textAlignment w:val="baseline"/>
+        <w:outlineLvl w:val="0"/>
+        <w:rPr>
+          <w:rFonts w:eastAsia="Calibri" w:cstheme="minorHAnsi"/>
+        </w:rPr>
+      </w:pPr>
+      <w:r>
+        <w:rPr>
+          <w:rFonts w:eastAsia="Calibri" w:cstheme="minorHAnsi"/>
+          <w:u w:val="single"/>
+        </w:rPr>
+        <w:t>Kivitelező</w:t>
+      </w:r>
+      <w:r>
+        <w:rPr>
+          <w:rFonts w:eastAsia="Calibri" w:cstheme="minorHAnsi"/>
+          <w:u w:val="single"/>
+        </w:rPr>
+        <w:t>:</w:t>
+      </w:r>
+      <w:r>
+        <w:rPr>
+          <w:rFonts w:eastAsia="Calibri" w:cstheme="minorHAnsi"/>
+        </w:rPr>
+        <w:t xml:space="preserve"> Rendben megmondom az illetékeseknek, hogy azt használják majd.</w:t>
+      </w:r>
+    </w:p>
+    <w:p>
+      <w:pPr>
+        <w:shd w:val="clear" w:color="auto" w:fill="FFFFFF"/>
+        <w:spacing w:after="0" w:line="240" w:lineRule="auto"/>
+        <w:textAlignment w:val="baseline"/>
+        <w:outlineLvl w:val="0"/>
+      </w:pPr>
+    </w:p>
+    <w:p>
+      <w:pPr>
+        <w:spacing w:before="120" w:after="120"/>
+        <w:jc w:val="both"/>
+        <w:rPr>
+          <w:rFonts w:eastAsia="Calibri" w:cstheme="minorHAnsi"/>
+        </w:rPr>
+      </w:pPr>
     </w:p>
     <w:p/>
     <w:sectPr>
@@ -706,6 +1006,7 @@
     <w:lsdException w:name="HTML Sample" w:semiHidden="1" w:unhideWhenUsed="1"/>
     <w:lsdException w:name="HTML Typewriter" w:semiHidden="1" w:unhideWhenUsed="1"/>
     <w:lsdException w:name="HTML Variable" w:semiHidden="1" w:unhideWhenUsed="1"/>
+    <w:lsdException w:name="Normal Table" w:semiHidden="1" w:unhideWhenUsed="1"/>
     <w:lsdException w:name="annotation subject" w:semiHidden="1" w:unhideWhenUsed="1"/>
     <w:lsdException w:name="No List" w:semiHidden="1" w:unhideWhenUsed="1"/>
     <w:lsdException w:name="Outline List 1" w:semiHidden="1" w:unhideWhenUsed="1"/>
@@ -752,8 +1053,10 @@
     <w:lsdException w:name="Table Subtle 2" w:semiHidden="1" w:unhideWhenUsed="1"/>
     <w:lsdException w:name="Table Web 1" w:semiHidden="1" w:unhideWhenUsed="1"/>
     <w:lsdException w:name="Table Web 2" w:semiHidden="1" w:unhideWhenUsed="1"/>
+    <w:lsdException w:name="Table Web 3" w:semiHidden="1" w:unhideWhenUsed="1"/>
     <w:lsdException w:name="Balloon Text" w:semiHidden="1" w:unhideWhenUsed="1"/>
     <w:lsdException w:name="Table Grid" w:uiPriority="39"/>
+    <w:lsdException w:name="Table Theme" w:semiHidden="1" w:unhideWhenUsed="1"/>
     <w:lsdException w:name="Placeholder Text" w:semiHidden="1"/>
     <w:lsdException w:name="No Spacing" w:uiPriority="1" w:qFormat="1"/>
     <w:lsdException w:name="Light Shading" w:uiPriority="60"/>
@@ -984,6 +1287,26 @@
       <w:lang w:eastAsia="hu-HU"/>
     </w:rPr>
   </w:style>
+  <w:style w:type="paragraph" w:styleId="Cmsor1">
+    <w:name w:val="heading 1"/>
+    <w:basedOn w:val="Norml"/>
+    <w:link w:val="Cmsor1Char"/>
+    <w:uiPriority w:val="9"/>
+    <w:qFormat/>
+    <w:rsid w:val="00703293"/>
+    <w:pPr>
+      <w:spacing w:before="100" w:beforeAutospacing="1" w:after="100" w:afterAutospacing="1" w:line="240" w:lineRule="auto"/>
+      <w:outlineLvl w:val="0"/>
+    </w:pPr>
+    <w:rPr>
+      <w:rFonts w:ascii="Times New Roman" w:eastAsia="Times New Roman" w:hAnsi="Times New Roman" w:cs="Times New Roman"/>
+      <w:b/>
+      <w:bCs/>
+      <w:kern w:val="36"/>
+      <w:sz w:val="48"/>
+      <w:szCs w:val="48"/>
+    </w:rPr>
+  </w:style>
   <w:style w:type="character" w:default="1" w:styleId="Bekezdsalapbettpusa">
     <w:name w:val="Default Paragraph Font"/>
     <w:uiPriority w:val="1"/>
@@ -1020,6 +1343,22 @@
     <w:rPr>
       <w:b/>
       <w:bCs/>
+    </w:rPr>
+  </w:style>
+  <w:style w:type="character" w:customStyle="1" w:styleId="Cmsor1Char">
+    <w:name w:val="Címsor 1 Char"/>
+    <w:basedOn w:val="Bekezdsalapbettpusa"/>
+    <w:link w:val="Cmsor1"/>
+    <w:uiPriority w:val="9"/>
+    <w:rsid w:val="00703293"/>
+    <w:rPr>
+      <w:rFonts w:ascii="Times New Roman" w:eastAsia="Times New Roman" w:hAnsi="Times New Roman" w:cs="Times New Roman"/>
+      <w:b/>
+      <w:bCs/>
+      <w:kern w:val="36"/>
+      <w:sz w:val="48"/>
+      <w:szCs w:val="48"/>
+      <w:lang w:eastAsia="hu-HU"/>
     </w:rPr>
   </w:style>
 </w:styles>

--- a/NagyProjekt/Dokumentumok/Szöveges riport.docx
+++ b/NagyProjekt/Dokumentumok/Szöveges riport.docx
@@ -620,13 +620,31 @@
         <w:rPr>
           <w:rFonts w:eastAsia="Calibri" w:cstheme="minorHAnsi"/>
         </w:rPr>
-        <w:t>Tegnap elküldtünk Önöknek egy tervet a mi elképzelésünkről a weboldal kinézetével kapcsolatban. Volt idejük átnézni őket?</w:t>
-      </w:r>
-      <w:r>
-        <w:rPr>
-          <w:rFonts w:eastAsia="Calibri" w:cstheme="minorHAnsi"/>
-        </w:rPr>
-        <w:t xml:space="preserve">  </w:t>
+        <w:t>Tegnap elküldtünk Önöknek egy terve</w:t>
+      </w:r>
+      <w:r>
+        <w:rPr>
+          <w:rFonts w:eastAsia="Calibri" w:cstheme="minorHAnsi"/>
+        </w:rPr>
+        <w:t>ket</w:t>
+      </w:r>
+      <w:r>
+        <w:rPr>
+          <w:rFonts w:eastAsia="Calibri" w:cstheme="minorHAnsi"/>
+        </w:rPr>
+        <w:t xml:space="preserve"> a mi </w:t>
+      </w:r>
+      <w:r>
+        <w:rPr>
+          <w:rFonts w:eastAsia="Calibri" w:cstheme="minorHAnsi"/>
+        </w:rPr>
+        <w:t>elképzeléseinkről</w:t>
+      </w:r>
+      <w:r>
+        <w:rPr>
+          <w:rFonts w:eastAsia="Calibri" w:cstheme="minorHAnsi"/>
+        </w:rPr>
+        <w:t xml:space="preserve"> a weboldal kinézetével kapcsolatban. Volt idejük átnézni őket?  </w:t>
       </w:r>
     </w:p>
     <w:p>
@@ -677,7 +695,25 @@
         <w:rPr>
           <w:rFonts w:eastAsia="Calibri" w:cstheme="minorHAnsi"/>
         </w:rPr>
-        <w:t xml:space="preserve"> És mi a véleményük róla?</w:t>
+        <w:t xml:space="preserve"> És mi a véleményük ról</w:t>
+      </w:r>
+      <w:r>
+        <w:rPr>
+          <w:rFonts w:eastAsia="Calibri" w:cstheme="minorHAnsi"/>
+        </w:rPr>
+        <w:t>uk</w:t>
+      </w:r>
+      <w:r>
+        <w:rPr>
+          <w:rFonts w:eastAsia="Calibri" w:cstheme="minorHAnsi"/>
+        </w:rPr>
+        <w:t>?</w:t>
+      </w:r>
+      <w:r>
+        <w:rPr>
+          <w:rFonts w:eastAsia="Calibri" w:cstheme="minorHAnsi"/>
+        </w:rPr>
+        <w:t xml:space="preserve"> Melyik verziót szeretnék használni?</w:t>
       </w:r>
     </w:p>
     <w:p>
@@ -706,54 +742,21 @@
         <w:rPr>
           <w:rFonts w:eastAsia="Calibri" w:cstheme="minorHAnsi"/>
         </w:rPr>
-        <w:t xml:space="preserve"> A betűtípuson kívül minden te</w:t>
-      </w:r>
-      <w:r>
-        <w:rPr>
-          <w:rFonts w:eastAsia="Calibri" w:cstheme="minorHAnsi"/>
-        </w:rPr>
-        <w:t>t</w:t>
-      </w:r>
-      <w:r>
-        <w:rPr>
-          <w:rFonts w:eastAsia="Calibri" w:cstheme="minorHAnsi"/>
-        </w:rPr>
-        <w:t>szett rajta</w:t>
-      </w:r>
-      <w:r>
-        <w:rPr>
-          <w:rFonts w:eastAsia="Calibri" w:cstheme="minorHAnsi"/>
-        </w:rPr>
-        <w:t>. Esetleg azon lehetne módosítani?</w:t>
-      </w:r>
-    </w:p>
-    <w:p>
-      <w:pPr>
-        <w:spacing w:before="120" w:after="120" w:line="240" w:lineRule="auto"/>
-        <w:jc w:val="both"/>
-        <w:rPr>
-          <w:rFonts w:eastAsia="Calibri" w:cstheme="minorHAnsi"/>
-        </w:rPr>
-      </w:pPr>
-      <w:r>
-        <w:rPr>
-          <w:rFonts w:eastAsia="Calibri" w:cstheme="minorHAnsi"/>
-          <w:u w:val="single"/>
-        </w:rPr>
-        <w:t>Kivitelező</w:t>
-      </w:r>
-      <w:r>
-        <w:rPr>
-          <w:rFonts w:eastAsia="Calibri" w:cstheme="minorHAnsi"/>
-          <w:u w:val="single"/>
-        </w:rPr>
-        <w:t>:</w:t>
-      </w:r>
-      <w:r>
-        <w:rPr>
-          <w:rFonts w:eastAsia="Calibri" w:cstheme="minorHAnsi"/>
-        </w:rPr>
-        <w:t xml:space="preserve"> Persze! Milyenre gondoltak?</w:t>
+        <w:t xml:space="preserve"> A második verzió jobban te</w:t>
+      </w:r>
+      <w:bookmarkStart w:id="0" w:name="_GoBack"/>
+      <w:bookmarkEnd w:id="0"/>
+      <w:r>
+        <w:rPr>
+          <w:rFonts w:eastAsia="Calibri" w:cstheme="minorHAnsi"/>
+        </w:rPr>
+        <w:t>tszett nekünk</w:t>
+      </w:r>
+      <w:r>
+        <w:rPr>
+          <w:rFonts w:eastAsia="Calibri" w:cstheme="minorHAnsi"/>
+        </w:rPr>
+        <w:t>.</w:t>
       </w:r>
     </w:p>
     <w:p>
@@ -771,74 +774,6 @@
           <w:rFonts w:eastAsia="Calibri" w:cstheme="minorHAnsi"/>
           <w:u w:val="single"/>
         </w:rPr>
-        <w:t>Megrendelő:</w:t>
-      </w:r>
-      <w:r>
-        <w:rPr>
-          <w:rFonts w:eastAsia="Calibri" w:cstheme="minorHAnsi"/>
-        </w:rPr>
-        <w:t xml:space="preserve"> </w:t>
-      </w:r>
-      <w:proofErr w:type="gramStart"/>
-      <w:r>
-        <w:rPr>
-          <w:rFonts w:eastAsia="Calibri" w:cstheme="minorHAnsi"/>
-        </w:rPr>
-        <w:t>Keresgett</w:t>
-      </w:r>
-      <w:bookmarkStart w:id="0" w:name="_GoBack"/>
-      <w:bookmarkEnd w:id="0"/>
-      <w:r>
-        <w:rPr>
-          <w:rFonts w:eastAsia="Calibri" w:cstheme="minorHAnsi"/>
-        </w:rPr>
-        <w:t>ünk  a</w:t>
-      </w:r>
-      <w:proofErr w:type="gramEnd"/>
-      <w:r>
-        <w:rPr>
-          <w:rFonts w:eastAsia="Calibri" w:cstheme="minorHAnsi"/>
-        </w:rPr>
-        <w:t xml:space="preserve"> neten és találtunk egyet ami tetszett. „</w:t>
-      </w:r>
-      <w:proofErr w:type="spellStart"/>
-      <w:r>
-        <w:t>Montserrat</w:t>
-      </w:r>
-      <w:proofErr w:type="spellEnd"/>
-      <w:r>
-        <w:rPr>
-          <w:rFonts w:eastAsia="Calibri" w:cstheme="minorHAnsi"/>
-        </w:rPr>
-        <w:t>” a neve.</w:t>
-      </w:r>
-    </w:p>
-    <w:p>
-      <w:pPr>
-        <w:shd w:val="clear" w:color="auto" w:fill="FFFFFF"/>
-        <w:spacing w:after="0" w:line="240" w:lineRule="auto"/>
-        <w:textAlignment w:val="baseline"/>
-        <w:outlineLvl w:val="0"/>
-        <w:rPr>
-          <w:rFonts w:eastAsia="Calibri" w:cstheme="minorHAnsi"/>
-        </w:rPr>
-      </w:pPr>
-    </w:p>
-    <w:p>
-      <w:pPr>
-        <w:shd w:val="clear" w:color="auto" w:fill="FFFFFF"/>
-        <w:spacing w:after="0" w:line="240" w:lineRule="auto"/>
-        <w:textAlignment w:val="baseline"/>
-        <w:outlineLvl w:val="0"/>
-        <w:rPr>
-          <w:rFonts w:eastAsia="Calibri" w:cstheme="minorHAnsi"/>
-        </w:rPr>
-      </w:pPr>
-      <w:r>
-        <w:rPr>
-          <w:rFonts w:eastAsia="Calibri" w:cstheme="minorHAnsi"/>
-          <w:u w:val="single"/>
-        </w:rPr>
         <w:t>Kivitelező</w:t>
       </w:r>
       <w:r>
@@ -852,7 +787,13 @@
         <w:rPr>
           <w:rFonts w:eastAsia="Calibri" w:cstheme="minorHAnsi"/>
         </w:rPr>
-        <w:t xml:space="preserve"> Rendben megmondom az illetékeseknek, hogy azt használják majd.</w:t>
+        <w:t xml:space="preserve"> Rendben</w:t>
+      </w:r>
+      <w:r>
+        <w:rPr>
+          <w:rFonts w:eastAsia="Calibri" w:cstheme="minorHAnsi"/>
+        </w:rPr>
+        <w:t>, akkor az alapján eltudjuk kezdeni a weboldal fejlesztését.</w:t>
       </w:r>
     </w:p>
     <w:p>
